--- a/lab-source/CLO-PreStudy.docx
+++ b/lab-source/CLO-PreStudy.docx
@@ -84,6 +84,7 @@
         <w:spacing w:after="240"/>
         <w:rPr>
           <w:rFonts w:ascii="Times New Roman" w:hAnsi="Times New Roman" w:cs="Times New Roman"/>
+          <w:i/>
           <w:sz w:val="28"/>
           <w:szCs w:val="28"/>
         </w:rPr>
@@ -146,6 +147,46 @@
         <w:spacing w:after="240"/>
         <w:rPr>
           <w:rFonts w:ascii="Times New Roman" w:hAnsi="Times New Roman" w:cs="Times New Roman"/>
+          <w:i/>
+          <w:sz w:val="28"/>
+          <w:szCs w:val="28"/>
+        </w:rPr>
+      </w:pPr>
+    </w:p>
+    <w:p>
+      <w:pPr>
+        <w:widowControl w:val="0"/>
+        <w:autoSpaceDE w:val="0"/>
+        <w:autoSpaceDN w:val="0"/>
+        <w:adjustRightInd w:val="0"/>
+        <w:spacing w:after="240"/>
+        <w:rPr>
+          <w:rFonts w:ascii="Times New Roman" w:hAnsi="Times New Roman" w:cs="Times New Roman"/>
+          <w:sz w:val="28"/>
+          <w:szCs w:val="28"/>
+        </w:rPr>
+      </w:pPr>
+      <w:r>
+        <w:rPr>
+          <w:rFonts w:ascii="Times New Roman" w:hAnsi="Times New Roman" w:cs="Times New Roman"/>
+          <w:i/>
+          <w:sz w:val="28"/>
+          <w:szCs w:val="28"/>
+        </w:rPr>
+        <w:t>BEFORE NEXT TIME ADD A PYTHON LAMBDA EXERCISE</w:t>
+      </w:r>
+      <w:bookmarkStart w:id="0" w:name="_GoBack"/>
+      <w:bookmarkEnd w:id="0"/>
+    </w:p>
+    <w:p>
+      <w:pPr>
+        <w:widowControl w:val="0"/>
+        <w:autoSpaceDE w:val="0"/>
+        <w:autoSpaceDN w:val="0"/>
+        <w:adjustRightInd w:val="0"/>
+        <w:spacing w:after="240"/>
+        <w:rPr>
+          <w:rFonts w:ascii="Times New Roman" w:hAnsi="Times New Roman" w:cs="Times New Roman"/>
           <w:sz w:val="28"/>
           <w:szCs w:val="28"/>
         </w:rPr>
@@ -562,8 +603,6 @@
         </w:rPr>
         <w:t>ial and make things work!</w:t>
       </w:r>
-      <w:bookmarkStart w:id="0" w:name="_GoBack"/>
-      <w:bookmarkEnd w:id="0"/>
     </w:p>
     <w:p>
       <w:pPr>

--- a/lab-source/CLO-PreStudy.docx
+++ b/lab-source/CLO-PreStudy.docx
@@ -35,7 +35,7 @@
           <w:sz w:val="36"/>
           <w:szCs w:val="48"/>
         </w:rPr>
-        <w:t>Cloud and Big Data</w:t>
+        <w:t>Cloud</w:t>
       </w:r>
       <w:r>
         <w:rPr>
@@ -45,7 +45,17 @@
           <w:sz w:val="36"/>
           <w:szCs w:val="48"/>
         </w:rPr>
-        <w:t xml:space="preserve"> Module</w:t>
+        <w:t xml:space="preserve"> Computing</w:t>
+      </w:r>
+      <w:r>
+        <w:rPr>
+          <w:rFonts w:ascii="Arial" w:hAnsi="Arial" w:cs="Arial"/>
+          <w:b/>
+          <w:bCs/>
+          <w:sz w:val="36"/>
+          <w:szCs w:val="48"/>
+        </w:rPr>
+        <w:t xml:space="preserve"> and Big Data</w:t>
       </w:r>
     </w:p>
     <w:p>
@@ -74,21 +84,16 @@
         </w:rPr>
         <w:t>Pre-study</w:t>
       </w:r>
-    </w:p>
-    <w:p>
-      <w:pPr>
-        <w:widowControl w:val="0"/>
-        <w:autoSpaceDE w:val="0"/>
-        <w:autoSpaceDN w:val="0"/>
-        <w:adjustRightInd w:val="0"/>
-        <w:spacing w:after="240"/>
-        <w:rPr>
-          <w:rFonts w:ascii="Times New Roman" w:hAnsi="Times New Roman" w:cs="Times New Roman"/>
-          <w:i/>
-          <w:sz w:val="28"/>
-          <w:szCs w:val="28"/>
-        </w:rPr>
-      </w:pPr>
+      <w:r>
+        <w:rPr>
+          <w:rFonts w:ascii="Arial" w:hAnsi="Arial" w:cs="Arial"/>
+          <w:b/>
+          <w:bCs/>
+          <w:sz w:val="36"/>
+          <w:szCs w:val="48"/>
+        </w:rPr>
+        <w:br/>
+      </w:r>
       <w:r>
         <w:rPr>
           <w:rFonts w:ascii="Times New Roman" w:hAnsi="Times New Roman" w:cs="Times New Roman"/>
@@ -126,16 +131,7 @@
           <w:sz w:val="28"/>
           <w:szCs w:val="28"/>
         </w:rPr>
-        <w:t>November</w:t>
-      </w:r>
-      <w:r>
-        <w:rPr>
-          <w:rFonts w:ascii="Times New Roman" w:hAnsi="Times New Roman" w:cs="Times New Roman"/>
-          <w:i/>
-          <w:sz w:val="28"/>
-          <w:szCs w:val="28"/>
-        </w:rPr>
-        <w:t xml:space="preserve"> 2015</w:t>
+        <w:t>September 2016</w:t>
       </w:r>
     </w:p>
     <w:p>
@@ -147,11 +143,18 @@
         <w:spacing w:after="240"/>
         <w:rPr>
           <w:rFonts w:ascii="Times New Roman" w:hAnsi="Times New Roman" w:cs="Times New Roman"/>
-          <w:i/>
-          <w:sz w:val="28"/>
-          <w:szCs w:val="28"/>
-        </w:rPr>
-      </w:pPr>
+          <w:sz w:val="28"/>
+          <w:szCs w:val="28"/>
+        </w:rPr>
+      </w:pPr>
+      <w:r>
+        <w:rPr>
+          <w:rFonts w:ascii="Times New Roman" w:hAnsi="Times New Roman" w:cs="Times New Roman"/>
+          <w:sz w:val="28"/>
+          <w:szCs w:val="28"/>
+        </w:rPr>
+        <w:t xml:space="preserve">The ability to control servers remotely and virtualization technology has led to the creation of cloud computing. In turn, the availability of multiple low-cost servers has dramatically shifted the way in which data is processed. The result is an explosion of tools, technologies and approaches for handling very large datasets using cloud technologies. </w:t>
+      </w:r>
     </w:p>
     <w:p>
       <w:pPr>
@@ -169,14 +172,27 @@
       <w:r>
         <w:rPr>
           <w:rFonts w:ascii="Times New Roman" w:hAnsi="Times New Roman" w:cs="Times New Roman"/>
-          <w:i/>
-          <w:sz w:val="28"/>
-          <w:szCs w:val="28"/>
-        </w:rPr>
-        <w:t>BEFORE NEXT TIME ADD A PYTHON LAMBDA EXERCISE</w:t>
-      </w:r>
-      <w:bookmarkStart w:id="0" w:name="_GoBack"/>
-      <w:bookmarkEnd w:id="0"/>
+          <w:sz w:val="28"/>
+          <w:szCs w:val="28"/>
+        </w:rPr>
+        <w:t xml:space="preserve">In this course, we will study a range of cloud computing and big data technologies. We will primarily look at the Amazon EC2 cloud infrastructure and </w:t>
+      </w:r>
+      <w:r>
+        <w:rPr>
+          <w:rFonts w:ascii="Times New Roman" w:hAnsi="Times New Roman" w:cs="Times New Roman"/>
+          <w:sz w:val="28"/>
+          <w:szCs w:val="28"/>
+        </w:rPr>
+        <w:t>Apache Spark</w:t>
+      </w:r>
+      <w:r>
+        <w:rPr>
+          <w:rFonts w:ascii="Times New Roman" w:hAnsi="Times New Roman" w:cs="Times New Roman"/>
+          <w:sz w:val="28"/>
+          <w:szCs w:val="28"/>
+        </w:rPr>
+        <w:t xml:space="preserve"> data processing model, but we will also explore other systems.</w:t>
+      </w:r>
     </w:p>
     <w:p>
       <w:pPr>
@@ -197,7 +213,15 @@
           <w:sz w:val="28"/>
           <w:szCs w:val="28"/>
         </w:rPr>
-        <w:t xml:space="preserve">The ability to control servers remotely and virtualization technology has led to the creation of cloud computing. In turn, the availability of multiple low-cost servers has dramatically shifted the way in which data is processed. The result is an explosion of tools, technologies and approaches for handling very large datasets using cloud technologies. </w:t>
+        <w:t xml:space="preserve">The learning objectives of this course are that you should be able to create systems that process large quantities of data in the cloud, including datasets that are too large to </w:t>
+      </w:r>
+      <w:r>
+        <w:rPr>
+          <w:rFonts w:ascii="Times New Roman" w:hAnsi="Times New Roman" w:cs="Times New Roman"/>
+          <w:sz w:val="28"/>
+          <w:szCs w:val="28"/>
+        </w:rPr>
+        <w:t>satisfactorily manage on any single system.</w:t>
       </w:r>
     </w:p>
     <w:p>
@@ -209,17 +233,71 @@
         <w:spacing w:after="240"/>
         <w:rPr>
           <w:rFonts w:ascii="Times New Roman" w:hAnsi="Times New Roman" w:cs="Times New Roman"/>
-          <w:sz w:val="28"/>
-          <w:szCs w:val="28"/>
-        </w:rPr>
-      </w:pPr>
-      <w:r>
-        <w:rPr>
-          <w:rFonts w:ascii="Times New Roman" w:hAnsi="Times New Roman" w:cs="Times New Roman"/>
-          <w:sz w:val="28"/>
-          <w:szCs w:val="28"/>
-        </w:rPr>
-        <w:t>In this course, we will study a range of cloud computing and big data technologies. We will primarily look at the Amazon EC2 cloud infrastructure and Hadoop data processing model, but we will also explore other systems.</w:t>
+          <w:b/>
+          <w:sz w:val="28"/>
+          <w:szCs w:val="28"/>
+        </w:rPr>
+      </w:pPr>
+      <w:r>
+        <w:rPr>
+          <w:rFonts w:ascii="Times New Roman" w:hAnsi="Times New Roman" w:cs="Times New Roman"/>
+          <w:sz w:val="28"/>
+          <w:szCs w:val="28"/>
+        </w:rPr>
+        <w:t xml:space="preserve">The textbook </w:t>
+      </w:r>
+      <w:r>
+        <w:rPr>
+          <w:rFonts w:ascii="Times New Roman" w:hAnsi="Times New Roman" w:cs="Times New Roman"/>
+          <w:b/>
+          <w:i/>
+          <w:sz w:val="28"/>
+          <w:szCs w:val="28"/>
+        </w:rPr>
+        <w:t>Big Data: Principles and best practices of scalable real-time data systems</w:t>
+      </w:r>
+      <w:r>
+        <w:rPr>
+          <w:rFonts w:ascii="Times New Roman" w:hAnsi="Times New Roman" w:cs="Times New Roman"/>
+          <w:sz w:val="28"/>
+          <w:szCs w:val="28"/>
+        </w:rPr>
+        <w:t xml:space="preserve"> is a strong proponent of an approach called the Lambda Architecture, which was pioneered by Nathan </w:t>
+      </w:r>
+      <w:proofErr w:type="spellStart"/>
+      <w:r>
+        <w:rPr>
+          <w:rFonts w:ascii="Times New Roman" w:hAnsi="Times New Roman" w:cs="Times New Roman"/>
+          <w:sz w:val="28"/>
+          <w:szCs w:val="28"/>
+        </w:rPr>
+        <w:t>Marz</w:t>
+      </w:r>
+      <w:proofErr w:type="spellEnd"/>
+      <w:r>
+        <w:rPr>
+          <w:rFonts w:ascii="Times New Roman" w:hAnsi="Times New Roman" w:cs="Times New Roman"/>
+          <w:sz w:val="28"/>
+          <w:szCs w:val="28"/>
+        </w:rPr>
+        <w:t>, the author. Although the Lambda Architecture is an important part of this course, we will not be focusing on it as much as the book does! In addition we will not be using all of the projects that the book does. However, it is one of the best currently available books on the subject.</w:t>
+      </w:r>
+      <w:r>
+        <w:rPr>
+          <w:rFonts w:ascii="Times New Roman" w:hAnsi="Times New Roman" w:cs="Times New Roman"/>
+          <w:sz w:val="28"/>
+          <w:szCs w:val="28"/>
+        </w:rPr>
+        <w:t xml:space="preserve"> </w:t>
+      </w:r>
+      <w:r>
+        <w:rPr>
+          <w:rFonts w:ascii="Times New Roman" w:hAnsi="Times New Roman" w:cs="Times New Roman"/>
+          <w:b/>
+          <w:sz w:val="28"/>
+          <w:szCs w:val="28"/>
+        </w:rPr>
+        <w:t xml:space="preserve">Please read at least Chapter 1 of the book. </w:t>
       </w:r>
     </w:p>
     <w:p>
@@ -241,15 +319,76 @@
           <w:sz w:val="28"/>
           <w:szCs w:val="28"/>
         </w:rPr>
-        <w:t xml:space="preserve">The learning objectives of this course are that you should be able to create systems that process large quantities of data in the cloud, including datasets that are too large to </w:t>
-      </w:r>
-      <w:r>
-        <w:rPr>
-          <w:rFonts w:ascii="Times New Roman" w:hAnsi="Times New Roman" w:cs="Times New Roman"/>
-          <w:sz w:val="28"/>
-          <w:szCs w:val="28"/>
-        </w:rPr>
-        <w:t>satisfactorily manage on any single system.</w:t>
+        <w:t xml:space="preserve">The </w:t>
+      </w:r>
+      <w:proofErr w:type="spellStart"/>
+      <w:r>
+        <w:rPr>
+          <w:rFonts w:ascii="Times New Roman" w:hAnsi="Times New Roman" w:cs="Times New Roman"/>
+          <w:b/>
+          <w:sz w:val="28"/>
+          <w:szCs w:val="28"/>
+        </w:rPr>
+        <w:t>practicals</w:t>
+      </w:r>
+      <w:proofErr w:type="spellEnd"/>
+      <w:r>
+        <w:rPr>
+          <w:rFonts w:ascii="Times New Roman" w:hAnsi="Times New Roman" w:cs="Times New Roman"/>
+          <w:b/>
+          <w:sz w:val="28"/>
+          <w:szCs w:val="28"/>
+        </w:rPr>
+        <w:t xml:space="preserve"> </w:t>
+      </w:r>
+      <w:r>
+        <w:rPr>
+          <w:rFonts w:ascii="Times New Roman" w:hAnsi="Times New Roman" w:cs="Times New Roman"/>
+          <w:sz w:val="28"/>
+          <w:szCs w:val="28"/>
+        </w:rPr>
+        <w:t>will be using the Linux /</w:t>
+      </w:r>
+      <w:r>
+        <w:rPr>
+          <w:rFonts w:ascii="Times New Roman" w:hAnsi="Times New Roman" w:cs="Times New Roman"/>
+          <w:sz w:val="28"/>
+          <w:szCs w:val="28"/>
+        </w:rPr>
+        <w:t xml:space="preserve"> Uni</w:t>
+      </w:r>
+      <w:r>
+        <w:rPr>
+          <w:rFonts w:ascii="Times New Roman" w:hAnsi="Times New Roman" w:cs="Times New Roman"/>
+          <w:sz w:val="28"/>
+          <w:szCs w:val="28"/>
+        </w:rPr>
+        <w:t xml:space="preserve">x shell command line. We will mainly be using </w:t>
+      </w:r>
+      <w:r>
+        <w:rPr>
+          <w:rFonts w:ascii="Times New Roman" w:hAnsi="Times New Roman" w:cs="Times New Roman"/>
+          <w:b/>
+          <w:sz w:val="28"/>
+          <w:szCs w:val="28"/>
+        </w:rPr>
+        <w:t>Python 2.7</w:t>
+      </w:r>
+      <w:r>
+        <w:rPr>
+          <w:rFonts w:ascii="Times New Roman" w:hAnsi="Times New Roman" w:cs="Times New Roman"/>
+          <w:sz w:val="28"/>
+          <w:szCs w:val="28"/>
+        </w:rPr>
+        <w:t xml:space="preserve">. Please make sure you are familiar with it. </w:t>
+      </w:r>
+      <w:r>
+        <w:rPr>
+          <w:rFonts w:ascii="Times New Roman" w:hAnsi="Times New Roman" w:cs="Times New Roman"/>
+          <w:sz w:val="28"/>
+          <w:szCs w:val="28"/>
+        </w:rPr>
+        <w:t xml:space="preserve"> </w:t>
       </w:r>
     </w:p>
     <w:p>
@@ -271,71 +410,7 @@
           <w:sz w:val="28"/>
           <w:szCs w:val="28"/>
         </w:rPr>
-        <w:t xml:space="preserve">The textbook </w:t>
-      </w:r>
-      <w:r>
-        <w:rPr>
-          <w:rFonts w:ascii="Times New Roman" w:hAnsi="Times New Roman" w:cs="Times New Roman"/>
-          <w:b/>
-          <w:i/>
-          <w:sz w:val="28"/>
-          <w:szCs w:val="28"/>
-        </w:rPr>
-        <w:t>Big Data: Principles and best practices of scalable real-time data systems</w:t>
-      </w:r>
-      <w:r>
-        <w:rPr>
-          <w:rFonts w:ascii="Times New Roman" w:hAnsi="Times New Roman" w:cs="Times New Roman"/>
-          <w:sz w:val="28"/>
-          <w:szCs w:val="28"/>
-        </w:rPr>
-        <w:t xml:space="preserve"> is a strong proponent of an approach called the Lambda Architecture, which was pioneered by Nathan Marz, the author. Although the Lambda Architecture is an important part of this course, we will not be focusing on it as much as the book does! In addition we will not be using all of the projects that the book does. However, it is one of the best currently available books on the subject.</w:t>
-      </w:r>
-    </w:p>
-    <w:p>
-      <w:pPr>
-        <w:widowControl w:val="0"/>
-        <w:autoSpaceDE w:val="0"/>
-        <w:autoSpaceDN w:val="0"/>
-        <w:adjustRightInd w:val="0"/>
-        <w:spacing w:after="240"/>
-        <w:rPr>
-          <w:rFonts w:ascii="Times New Roman" w:hAnsi="Times New Roman" w:cs="Times New Roman"/>
-          <w:b/>
-          <w:sz w:val="28"/>
-          <w:szCs w:val="28"/>
-        </w:rPr>
-      </w:pPr>
-      <w:r>
-        <w:rPr>
-          <w:rFonts w:ascii="Times New Roman" w:hAnsi="Times New Roman" w:cs="Times New Roman"/>
-          <w:b/>
-          <w:sz w:val="28"/>
-          <w:szCs w:val="28"/>
-        </w:rPr>
-        <w:t xml:space="preserve">Please read at least Chapter 1 of the book. </w:t>
-      </w:r>
-    </w:p>
-    <w:p>
-      <w:pPr>
-        <w:widowControl w:val="0"/>
-        <w:autoSpaceDE w:val="0"/>
-        <w:autoSpaceDN w:val="0"/>
-        <w:adjustRightInd w:val="0"/>
-        <w:spacing w:after="240"/>
-        <w:rPr>
-          <w:rFonts w:ascii="Times New Roman" w:hAnsi="Times New Roman" w:cs="Times New Roman"/>
-          <w:sz w:val="28"/>
-          <w:szCs w:val="28"/>
-        </w:rPr>
-      </w:pPr>
-      <w:r>
-        <w:rPr>
-          <w:rFonts w:ascii="Times New Roman" w:hAnsi="Times New Roman" w:cs="Times New Roman"/>
-          <w:sz w:val="28"/>
-          <w:szCs w:val="28"/>
-        </w:rPr>
-        <w:t>The book does not focus on the Cloud aspects of this course. If you have not used Amazon EC2 before, then I suggest you might wish to sign up for a free account and try this first exercise:</w:t>
+        <w:t>If you have never programmed in Python, please look at the following tutorial:</w:t>
       </w:r>
     </w:p>
     <w:p>
@@ -359,9 +434,17 @@
             <w:sz w:val="28"/>
             <w:szCs w:val="28"/>
           </w:rPr>
-          <w:t>http://docs.aws.amazon.com/AWSEC2/latest/UserGuide/EC2_GetStarted.html</w:t>
+          <w:t>https://docs.python.org/2/tutorial/</w:t>
         </w:r>
       </w:hyperlink>
+      <w:r>
+        <w:rPr>
+          <w:rFonts w:ascii="Times New Roman" w:hAnsi="Times New Roman" w:cs="Times New Roman"/>
+          <w:sz w:val="28"/>
+          <w:szCs w:val="28"/>
+        </w:rPr>
+        <w:t xml:space="preserve"> (especially sections 1-5)</w:t>
+      </w:r>
     </w:p>
     <w:p>
       <w:pPr>
@@ -382,7 +465,59 @@
           <w:sz w:val="28"/>
           <w:szCs w:val="28"/>
         </w:rPr>
-        <w:t>However, this will be covered in the Labs if you don’t get a chance to do it.</w:t>
+        <w:t xml:space="preserve">Big data programming makes significant use of a functional programming model called the </w:t>
+      </w:r>
+      <w:r>
+        <w:rPr>
+          <w:rFonts w:ascii="Times New Roman" w:hAnsi="Times New Roman" w:cs="Times New Roman"/>
+          <w:b/>
+          <w:sz w:val="28"/>
+          <w:szCs w:val="28"/>
+        </w:rPr>
+        <w:t>Lambda Calculus.</w:t>
+      </w:r>
+      <w:r>
+        <w:rPr>
+          <w:rFonts w:ascii="Times New Roman" w:hAnsi="Times New Roman" w:cs="Times New Roman"/>
+          <w:sz w:val="28"/>
+          <w:szCs w:val="28"/>
+        </w:rPr>
+        <w:t xml:space="preserve"> If you have never used lambdas and higher-order functions, please try the attached </w:t>
+      </w:r>
+      <w:r>
+        <w:rPr>
+          <w:rFonts w:ascii="Times New Roman" w:hAnsi="Times New Roman" w:cs="Times New Roman"/>
+          <w:b/>
+          <w:sz w:val="28"/>
+          <w:szCs w:val="28"/>
+        </w:rPr>
+        <w:t>Lambda Exercise.</w:t>
+      </w:r>
+      <w:r>
+        <w:rPr>
+          <w:rFonts w:ascii="Times New Roman" w:hAnsi="Times New Roman" w:cs="Times New Roman"/>
+          <w:sz w:val="28"/>
+          <w:szCs w:val="28"/>
+        </w:rPr>
+        <w:t xml:space="preserve"> It assumes you understand basic Python, so please </w:t>
+      </w:r>
+      <w:proofErr w:type="gramStart"/>
+      <w:r>
+        <w:rPr>
+          <w:rFonts w:ascii="Times New Roman" w:hAnsi="Times New Roman" w:cs="Times New Roman"/>
+          <w:sz w:val="28"/>
+          <w:szCs w:val="28"/>
+        </w:rPr>
+        <w:t>do</w:t>
+      </w:r>
+      <w:proofErr w:type="gramEnd"/>
+      <w:r>
+        <w:rPr>
+          <w:rFonts w:ascii="Times New Roman" w:hAnsi="Times New Roman" w:cs="Times New Roman"/>
+          <w:sz w:val="28"/>
+          <w:szCs w:val="28"/>
+        </w:rPr>
+        <w:t xml:space="preserve"> the Python exercises first if necessary. </w:t>
       </w:r>
     </w:p>
     <w:p>
@@ -398,107 +533,30 @@
           <w:szCs w:val="28"/>
         </w:rPr>
       </w:pPr>
-    </w:p>
-    <w:p>
-      <w:pPr>
-        <w:rPr>
-          <w:rFonts w:ascii="Times New Roman" w:hAnsi="Times New Roman" w:cs="Times New Roman"/>
-          <w:sz w:val="28"/>
-          <w:szCs w:val="28"/>
-        </w:rPr>
-      </w:pPr>
-      <w:r>
-        <w:rPr>
-          <w:rFonts w:ascii="Times New Roman" w:hAnsi="Times New Roman" w:cs="Times New Roman"/>
-          <w:sz w:val="28"/>
-          <w:szCs w:val="28"/>
-        </w:rPr>
-        <w:br w:type="page"/>
-      </w:r>
-    </w:p>
-    <w:p>
-      <w:pPr>
-        <w:widowControl w:val="0"/>
-        <w:autoSpaceDE w:val="0"/>
-        <w:autoSpaceDN w:val="0"/>
-        <w:adjustRightInd w:val="0"/>
-        <w:spacing w:after="240"/>
-        <w:rPr>
-          <w:rFonts w:ascii="Times New Roman" w:hAnsi="Times New Roman" w:cs="Times New Roman"/>
-          <w:sz w:val="28"/>
-          <w:szCs w:val="28"/>
-        </w:rPr>
-      </w:pPr>
-      <w:r>
-        <w:rPr>
-          <w:rFonts w:ascii="Times New Roman" w:hAnsi="Times New Roman" w:cs="Times New Roman"/>
-          <w:sz w:val="28"/>
-          <w:szCs w:val="28"/>
-        </w:rPr>
-        <w:lastRenderedPageBreak/>
-        <w:t xml:space="preserve">The </w:t>
-      </w:r>
-      <w:r>
-        <w:rPr>
-          <w:rFonts w:ascii="Times New Roman" w:hAnsi="Times New Roman" w:cs="Times New Roman"/>
-          <w:b/>
-          <w:sz w:val="28"/>
-          <w:szCs w:val="28"/>
-        </w:rPr>
-        <w:t xml:space="preserve">practicals </w:t>
-      </w:r>
-      <w:r>
-        <w:rPr>
-          <w:rFonts w:ascii="Times New Roman" w:hAnsi="Times New Roman" w:cs="Times New Roman"/>
-          <w:sz w:val="28"/>
-          <w:szCs w:val="28"/>
-        </w:rPr>
-        <w:t>will be using the Linux /</w:t>
-      </w:r>
-      <w:r>
-        <w:rPr>
-          <w:rFonts w:ascii="Times New Roman" w:hAnsi="Times New Roman" w:cs="Times New Roman"/>
-          <w:sz w:val="28"/>
-          <w:szCs w:val="28"/>
-        </w:rPr>
-        <w:t xml:space="preserve"> Unix shell command line, as well as Python 2.7 and some Java. </w:t>
-      </w:r>
-    </w:p>
-    <w:p>
-      <w:pPr>
-        <w:widowControl w:val="0"/>
-        <w:autoSpaceDE w:val="0"/>
-        <w:autoSpaceDN w:val="0"/>
-        <w:adjustRightInd w:val="0"/>
-        <w:spacing w:after="240"/>
-        <w:rPr>
-          <w:rFonts w:ascii="Times New Roman" w:hAnsi="Times New Roman" w:cs="Times New Roman"/>
-          <w:sz w:val="28"/>
-          <w:szCs w:val="28"/>
-        </w:rPr>
-      </w:pPr>
-      <w:r>
-        <w:rPr>
-          <w:rFonts w:ascii="Times New Roman" w:hAnsi="Times New Roman" w:cs="Times New Roman"/>
-          <w:sz w:val="28"/>
-          <w:szCs w:val="28"/>
-        </w:rPr>
-        <w:t>If you have never used a Linux Command Shell, please read:</w:t>
-      </w:r>
-    </w:p>
-    <w:p>
-      <w:pPr>
-        <w:widowControl w:val="0"/>
-        <w:autoSpaceDE w:val="0"/>
-        <w:autoSpaceDN w:val="0"/>
-        <w:adjustRightInd w:val="0"/>
-        <w:spacing w:after="240"/>
-        <w:rPr>
-          <w:rFonts w:ascii="Times New Roman" w:hAnsi="Times New Roman" w:cs="Times New Roman"/>
-          <w:sz w:val="28"/>
-          <w:szCs w:val="28"/>
-        </w:rPr>
-      </w:pPr>
+      <w:r>
+        <w:rPr>
+          <w:rFonts w:ascii="Times New Roman" w:hAnsi="Times New Roman" w:cs="Times New Roman"/>
+          <w:sz w:val="28"/>
+          <w:szCs w:val="28"/>
+        </w:rPr>
+        <w:t>If you have never used a L</w:t>
+      </w:r>
+      <w:r>
+        <w:rPr>
+          <w:rFonts w:ascii="Times New Roman" w:hAnsi="Times New Roman" w:cs="Times New Roman"/>
+          <w:sz w:val="28"/>
+          <w:szCs w:val="28"/>
+        </w:rPr>
+        <w:t>inux Command Shell, please read:</w:t>
+      </w:r>
+      <w:r>
+        <w:rPr>
+          <w:rFonts w:ascii="Times New Roman" w:hAnsi="Times New Roman" w:cs="Times New Roman"/>
+          <w:sz w:val="28"/>
+          <w:szCs w:val="28"/>
+        </w:rPr>
+        <w:br/>
+      </w:r>
       <w:hyperlink r:id="rId8" w:history="1">
         <w:r>
           <w:rPr>
@@ -538,107 +596,18 @@
           <w:sz w:val="28"/>
           <w:szCs w:val="28"/>
         </w:rPr>
-        <w:t>If you have never programmed in Python, please look at the following tutorial:</w:t>
-      </w:r>
-    </w:p>
-    <w:p>
-      <w:pPr>
-        <w:widowControl w:val="0"/>
-        <w:autoSpaceDE w:val="0"/>
-        <w:autoSpaceDN w:val="0"/>
-        <w:adjustRightInd w:val="0"/>
-        <w:spacing w:after="240"/>
-        <w:rPr>
-          <w:rFonts w:ascii="Times New Roman" w:hAnsi="Times New Roman" w:cs="Times New Roman"/>
-          <w:sz w:val="28"/>
-          <w:szCs w:val="28"/>
-        </w:rPr>
-      </w:pPr>
-      <w:hyperlink r:id="rId9" w:history="1">
-        <w:r>
-          <w:rPr>
-            <w:rStyle w:val="Hyperlink"/>
-            <w:rFonts w:ascii="Times New Roman" w:hAnsi="Times New Roman" w:cs="Times New Roman"/>
-            <w:sz w:val="28"/>
-            <w:szCs w:val="28"/>
-          </w:rPr>
-          <w:t>https://docs.python.org/2/tutorial/</w:t>
-        </w:r>
-      </w:hyperlink>
-      <w:r>
-        <w:rPr>
-          <w:rFonts w:ascii="Times New Roman" w:hAnsi="Times New Roman" w:cs="Times New Roman"/>
-          <w:sz w:val="28"/>
-          <w:szCs w:val="28"/>
-        </w:rPr>
-        <w:t xml:space="preserve"> (especially sections 1-5)</w:t>
-      </w:r>
-    </w:p>
-    <w:p>
-      <w:pPr>
-        <w:widowControl w:val="0"/>
-        <w:autoSpaceDE w:val="0"/>
-        <w:autoSpaceDN w:val="0"/>
-        <w:adjustRightInd w:val="0"/>
-        <w:spacing w:after="240"/>
-        <w:rPr>
-          <w:rFonts w:ascii="Times New Roman" w:hAnsi="Times New Roman" w:cs="Times New Roman"/>
-          <w:sz w:val="28"/>
-          <w:szCs w:val="28"/>
-        </w:rPr>
-      </w:pPr>
-      <w:r>
-        <w:rPr>
-          <w:rFonts w:ascii="Times New Roman" w:hAnsi="Times New Roman" w:cs="Times New Roman"/>
-          <w:sz w:val="28"/>
-          <w:szCs w:val="28"/>
-        </w:rPr>
-        <w:t>Finally, this will be the very first running of this course, which means that there will inevitably be issues with both the slides and the lab exercises. However, I have often found that the students on the first run of a course can often learn even more because they have to work harder and dig a little deeper to understand the mater</w:t>
-      </w:r>
-      <w:r>
-        <w:rPr>
-          <w:rFonts w:ascii="Times New Roman" w:hAnsi="Times New Roman" w:cs="Times New Roman"/>
-          <w:sz w:val="28"/>
-          <w:szCs w:val="28"/>
-        </w:rPr>
-        <w:t>ial and make things work!</w:t>
-      </w:r>
-    </w:p>
-    <w:p>
-      <w:pPr>
-        <w:widowControl w:val="0"/>
-        <w:autoSpaceDE w:val="0"/>
-        <w:autoSpaceDN w:val="0"/>
-        <w:adjustRightInd w:val="0"/>
-        <w:spacing w:after="240"/>
-        <w:rPr>
-          <w:rFonts w:ascii="Times New Roman" w:hAnsi="Times New Roman" w:cs="Times New Roman"/>
-          <w:sz w:val="28"/>
-          <w:szCs w:val="28"/>
-        </w:rPr>
-      </w:pPr>
-      <w:r>
-        <w:rPr>
-          <w:rFonts w:ascii="Times New Roman" w:hAnsi="Times New Roman" w:cs="Times New Roman"/>
-          <w:sz w:val="28"/>
-          <w:szCs w:val="28"/>
-        </w:rPr>
         <w:t>Thanks</w:t>
       </w:r>
-    </w:p>
-    <w:p>
-      <w:pPr>
-        <w:widowControl w:val="0"/>
-        <w:autoSpaceDE w:val="0"/>
-        <w:autoSpaceDN w:val="0"/>
-        <w:adjustRightInd w:val="0"/>
-        <w:spacing w:after="240"/>
-        <w:rPr>
-          <w:rFonts w:ascii="Times New Roman" w:hAnsi="Times New Roman" w:cs="Times New Roman"/>
-          <w:sz w:val="28"/>
-          <w:szCs w:val="28"/>
-        </w:rPr>
-      </w:pPr>
+      <w:r>
+        <w:rPr>
+          <w:rFonts w:ascii="Times New Roman" w:hAnsi="Times New Roman" w:cs="Times New Roman"/>
+          <w:sz w:val="28"/>
+          <w:szCs w:val="28"/>
+        </w:rPr>
+        <w:t xml:space="preserve">, </w:t>
+      </w:r>
+      <w:bookmarkStart w:id="0" w:name="_GoBack"/>
+      <w:bookmarkEnd w:id="0"/>
       <w:r>
         <w:rPr>
           <w:rFonts w:ascii="Times New Roman" w:hAnsi="Times New Roman" w:cs="Times New Roman"/>
@@ -647,33 +616,6 @@
         </w:rPr>
         <w:t>Paul</w:t>
       </w:r>
-    </w:p>
-    <w:p>
-      <w:pPr>
-        <w:widowControl w:val="0"/>
-        <w:autoSpaceDE w:val="0"/>
-        <w:autoSpaceDN w:val="0"/>
-        <w:adjustRightInd w:val="0"/>
-        <w:spacing w:after="240"/>
-        <w:rPr>
-          <w:rFonts w:ascii="Times New Roman" w:hAnsi="Times New Roman" w:cs="Times New Roman"/>
-          <w:sz w:val="28"/>
-          <w:szCs w:val="28"/>
-        </w:rPr>
-      </w:pPr>
-    </w:p>
-    <w:p>
-      <w:pPr>
-        <w:widowControl w:val="0"/>
-        <w:autoSpaceDE w:val="0"/>
-        <w:autoSpaceDN w:val="0"/>
-        <w:adjustRightInd w:val="0"/>
-        <w:spacing w:after="240"/>
-        <w:rPr>
-          <w:b/>
-          <w:sz w:val="22"/>
-        </w:rPr>
-      </w:pPr>
     </w:p>
     <w:sectPr>
       <w:pgSz w:w="11900" w:h="16840"/>
@@ -1241,6 +1183,18 @@
       <w:u w:val="single"/>
     </w:rPr>
   </w:style>
+  <w:style w:type="character" w:styleId="FollowedHyperlink">
+    <w:name w:val="FollowedHyperlink"/>
+    <w:basedOn w:val="DefaultParagraphFont"/>
+    <w:uiPriority w:val="99"/>
+    <w:semiHidden/>
+    <w:unhideWhenUsed/>
+    <w:rsid w:val="002D261E"/>
+    <w:rPr>
+      <w:color w:val="800080" w:themeColor="followedHyperlink"/>
+      <w:u w:val="single"/>
+    </w:rPr>
+  </w:style>
 </w:styles>
 </file>
 
@@ -1446,6 +1400,18 @@
     <w:rsid w:val="00940FD1"/>
     <w:rPr>
       <w:color w:val="0000FF" w:themeColor="hyperlink"/>
+      <w:u w:val="single"/>
+    </w:rPr>
+  </w:style>
+  <w:style w:type="character" w:styleId="FollowedHyperlink">
+    <w:name w:val="FollowedHyperlink"/>
+    <w:basedOn w:val="DefaultParagraphFont"/>
+    <w:uiPriority w:val="99"/>
+    <w:semiHidden/>
+    <w:unhideWhenUsed/>
+    <w:rsid w:val="002D261E"/>
+    <w:rPr>
+      <w:color w:val="800080" w:themeColor="followedHyperlink"/>
       <w:u w:val="single"/>
     </w:rPr>
   </w:style>

--- a/lab-source/CLO-PreStudy.docx
+++ b/lab-source/CLO-PreStudy.docx
@@ -71,6 +71,7 @@
           <w:bCs/>
           <w:sz w:val="36"/>
           <w:szCs w:val="48"/>
+          <w:vertAlign w:val="subscript"/>
         </w:rPr>
       </w:pPr>
       <w:r>
@@ -131,7 +132,25 @@
           <w:sz w:val="28"/>
           <w:szCs w:val="28"/>
         </w:rPr>
-        <w:t>September 2016</w:t>
+        <w:t>June</w:t>
+      </w:r>
+      <w:r>
+        <w:rPr>
+          <w:rFonts w:ascii="Times New Roman" w:hAnsi="Times New Roman" w:cs="Times New Roman"/>
+          <w:i/>
+          <w:sz w:val="28"/>
+          <w:szCs w:val="28"/>
+        </w:rPr>
+        <w:t xml:space="preserve"> 201</w:t>
+      </w:r>
+      <w:r>
+        <w:rPr>
+          <w:rFonts w:ascii="Times New Roman" w:hAnsi="Times New Roman" w:cs="Times New Roman"/>
+          <w:i/>
+          <w:sz w:val="28"/>
+          <w:szCs w:val="28"/>
+        </w:rPr>
+        <w:t>7</w:t>
       </w:r>
     </w:p>
     <w:p>
@@ -380,16 +399,10 @@
           <w:sz w:val="28"/>
           <w:szCs w:val="28"/>
         </w:rPr>
-        <w:t xml:space="preserve">. Please make sure you are familiar with it. </w:t>
-      </w:r>
-      <w:r>
-        <w:rPr>
-          <w:rFonts w:ascii="Times New Roman" w:hAnsi="Times New Roman" w:cs="Times New Roman"/>
-          <w:sz w:val="28"/>
-          <w:szCs w:val="28"/>
-        </w:rPr>
-        <w:t xml:space="preserve"> </w:t>
-      </w:r>
+        <w:t xml:space="preserve">. </w:t>
+      </w:r>
+      <w:bookmarkStart w:id="0" w:name="_GoBack"/>
+      <w:bookmarkEnd w:id="0"/>
     </w:p>
     <w:p>
       <w:pPr>
@@ -606,8 +619,6 @@
         </w:rPr>
         <w:t xml:space="preserve">, </w:t>
       </w:r>
-      <w:bookmarkStart w:id="0" w:name="_GoBack"/>
-      <w:bookmarkEnd w:id="0"/>
       <w:r>
         <w:rPr>
           <w:rFonts w:ascii="Times New Roman" w:hAnsi="Times New Roman" w:cs="Times New Roman"/>

--- a/lab-source/CLO-PreStudy.docx
+++ b/lab-source/CLO-PreStudy.docx
@@ -132,7 +132,7 @@
           <w:sz w:val="28"/>
           <w:szCs w:val="28"/>
         </w:rPr>
-        <w:t>June</w:t>
+        <w:t>September</w:t>
       </w:r>
       <w:r>
         <w:rPr>
@@ -172,7 +172,17 @@
           <w:sz w:val="28"/>
           <w:szCs w:val="28"/>
         </w:rPr>
-        <w:t xml:space="preserve">The ability to control servers remotely and virtualization technology has led to the creation of cloud computing. In turn, the availability of multiple low-cost servers has dramatically shifted the way in which data is processed. The result is an explosion of tools, technologies and approaches for handling very large datasets using cloud technologies. </w:t>
+        <w:t>The ability to control servers remotely and virtualization technology has led to the creation of cloud computing. In turn, the availability of multiple low-cost servers has dramatically shifted the way in which data is processed. The result is an explosion of tools, technologies and approach</w:t>
+      </w:r>
+      <w:bookmarkStart w:id="0" w:name="_GoBack"/>
+      <w:bookmarkEnd w:id="0"/>
+      <w:r>
+        <w:rPr>
+          <w:rFonts w:ascii="Times New Roman" w:hAnsi="Times New Roman" w:cs="Times New Roman"/>
+          <w:sz w:val="28"/>
+          <w:szCs w:val="28"/>
+        </w:rPr>
+        <w:t xml:space="preserve">es for handling very large datasets using cloud technologies. </w:t>
       </w:r>
     </w:p>
     <w:p>
@@ -401,8 +411,6 @@
         </w:rPr>
         <w:t xml:space="preserve">. </w:t>
       </w:r>
-      <w:bookmarkStart w:id="0" w:name="_GoBack"/>
-      <w:bookmarkEnd w:id="0"/>
     </w:p>
     <w:p>
       <w:pPr>

--- a/lab-source/CLO-PreStudy.docx
+++ b/lab-source/CLO-PreStudy.docx
@@ -57,29 +57,21 @@
         </w:rPr>
         <w:t xml:space="preserve"> and Big Data</w:t>
       </w:r>
-    </w:p>
-    <w:p>
-      <w:pPr>
-        <w:widowControl w:val="0"/>
-        <w:autoSpaceDE w:val="0"/>
-        <w:autoSpaceDN w:val="0"/>
-        <w:adjustRightInd w:val="0"/>
-        <w:spacing w:after="240"/>
+      <w:r>
         <w:rPr>
           <w:rFonts w:ascii="Arial" w:hAnsi="Arial" w:cs="Arial"/>
           <w:b/>
           <w:bCs/>
           <w:sz w:val="36"/>
           <w:szCs w:val="48"/>
-          <w:vertAlign w:val="subscript"/>
-        </w:rPr>
-      </w:pPr>
+        </w:rPr>
+        <w:t xml:space="preserve">: </w:t>
+      </w:r>
       <w:r>
         <w:rPr>
           <w:rFonts w:ascii="Arial" w:hAnsi="Arial" w:cs="Arial"/>
           <w:b/>
           <w:bCs/>
-          <w:i/>
           <w:sz w:val="36"/>
           <w:szCs w:val="48"/>
         </w:rPr>
@@ -132,7 +124,7 @@
           <w:sz w:val="28"/>
           <w:szCs w:val="28"/>
         </w:rPr>
-        <w:t>September</w:t>
+        <w:t>June</w:t>
       </w:r>
       <w:r>
         <w:rPr>
@@ -150,8 +142,10 @@
           <w:sz w:val="28"/>
           <w:szCs w:val="28"/>
         </w:rPr>
-        <w:t>7</w:t>
-      </w:r>
+        <w:t>8</w:t>
+      </w:r>
+      <w:bookmarkStart w:id="0" w:name="_GoBack"/>
+      <w:bookmarkEnd w:id="0"/>
     </w:p>
     <w:p>
       <w:pPr>
@@ -172,17 +166,7 @@
           <w:sz w:val="28"/>
           <w:szCs w:val="28"/>
         </w:rPr>
-        <w:t>The ability to control servers remotely and virtualization technology has led to the creation of cloud computing. In turn, the availability of multiple low-cost servers has dramatically shifted the way in which data is processed. The result is an explosion of tools, technologies and approach</w:t>
-      </w:r>
-      <w:bookmarkStart w:id="0" w:name="_GoBack"/>
-      <w:bookmarkEnd w:id="0"/>
-      <w:r>
-        <w:rPr>
-          <w:rFonts w:ascii="Times New Roman" w:hAnsi="Times New Roman" w:cs="Times New Roman"/>
-          <w:sz w:val="28"/>
-          <w:szCs w:val="28"/>
-        </w:rPr>
-        <w:t xml:space="preserve">es for handling very large datasets using cloud technologies. </w:t>
+        <w:t xml:space="preserve">The ability to control servers remotely and virtualization technology has led to the creation of cloud computing. In turn, the availability of multiple low-cost servers has dramatically shifted the way in which data is processed. The result is an explosion of tools, technologies and approaches for handling very large datasets using cloud technologies. </w:t>
       </w:r>
     </w:p>
     <w:p>
@@ -309,7 +293,23 @@
           <w:sz w:val="28"/>
           <w:szCs w:val="28"/>
         </w:rPr>
-        <w:t>, the author. Although the Lambda Architecture is an important part of this course, we will not be focusing on it as much as the book does! In addition we will not be using all of the projects that the book does. However, it is one of the best currently available books on the subject.</w:t>
+        <w:t>, the author. Although the Lambda Architecture is an important part of this course, we will not be focusing on it as much as the book does! In addition we will not be using all of the projects that the book does. However, it is one of the best currently available books on the subject</w:t>
+      </w:r>
+      <w:r>
+        <w:rPr>
+          <w:rFonts w:ascii="Times New Roman" w:hAnsi="Times New Roman" w:cs="Times New Roman"/>
+          <w:sz w:val="28"/>
+          <w:szCs w:val="28"/>
+        </w:rPr>
+        <w:t>, and I enjoy the technical level of detail</w:t>
+      </w:r>
+      <w:r>
+        <w:rPr>
+          <w:rFonts w:ascii="Times New Roman" w:hAnsi="Times New Roman" w:cs="Times New Roman"/>
+          <w:sz w:val="28"/>
+          <w:szCs w:val="28"/>
+        </w:rPr>
+        <w:t>.</w:t>
       </w:r>
       <w:r>
         <w:rPr>
